--- a/02. LEMBAR PENGESAHAN - R1.docx
+++ b/02. LEMBAR PENGESAHAN - R1.docx
@@ -55,13 +55,19 @@
         <w:rPr>
           <w:rFonts w:ascii="Arial" w:hAnsi="Arial" w:cs="Arial"/>
         </w:rPr>
-        <w:t>idup Sentosa Mulai pelaksanaan 8 Maret 2021 sampai dengan 7</w:t>
+        <w:t>idup Sentosa Mulai pelaksan</w:t>
       </w:r>
       <w:r>
         <w:rPr>
           <w:rFonts w:ascii="Arial" w:hAnsi="Arial" w:cs="Arial"/>
         </w:rPr>
-        <w:t xml:space="preserve"> Maret 2022 disusun sebagai syarat untuk menyelesaikan Tugas Akhir ( TA ) tahun 2020/2021 siswa SMK Negeri 2 Klaten.</w:t>
+        <w:t>aan 8 Maret 2021 sampai dengan 5 November 2021</w:t>
+      </w:r>
+      <w:r>
+        <w:rPr>
+          <w:rFonts w:ascii="Arial" w:hAnsi="Arial" w:cs="Arial"/>
+        </w:rPr>
+        <w:t xml:space="preserve"> disusun sebagai syarat untuk menyelesaikan Tugas Akhir ( TA ) tahun 2020/2021 siswa SMK Negeri 2 Klaten.</w:t>
       </w:r>
     </w:p>
     <w:p>
@@ -557,10 +563,8 @@
     <w:sectPr>
       <w:headerReference w:type="even" r:id="rId6"/>
       <w:headerReference w:type="default" r:id="rId7"/>
-      <w:footerReference w:type="even" r:id="rId8"/>
-      <w:footerReference w:type="default" r:id="rId9"/>
-      <w:headerReference w:type="first" r:id="rId10"/>
-      <w:footerReference w:type="first" r:id="rId11"/>
+      <w:footerReference w:type="default" r:id="rId8"/>
+      <w:headerReference w:type="first" r:id="rId9"/>
       <w:pgSz w:w="11906" w:h="16838"/>
       <w:pgMar w:top="2268" w:right="1701" w:bottom="1701" w:left="2268" w:header="708" w:footer="708" w:gutter="0"/>
       <w:cols w:space="708"/>
@@ -597,26 +601,26 @@
 
 <file path=word/footer1.xml><?xml version="1.0" encoding="utf-8"?>
 <w:ftr xmlns:ve="http://schemas.openxmlformats.org/markup-compatibility/2006" xmlns:o="urn:schemas-microsoft-com:office:office" xmlns:r="http://schemas.openxmlformats.org/officeDocument/2006/relationships" xmlns:m="http://schemas.openxmlformats.org/officeDocument/2006/math" xmlns:v="urn:schemas-microsoft-com:vml" xmlns:wp="http://schemas.openxmlformats.org/drawingml/2006/wordprocessingDrawing" xmlns:w10="urn:schemas-microsoft-com:office:word" xmlns:w="http://schemas.openxmlformats.org/wordprocessingml/2006/main" xmlns:wne="http://schemas.microsoft.com/office/word/2006/wordml">
-  <w:p>
-    <w:pPr>
-      <w:pStyle w:val="Footer"/>
-    </w:pPr>
-  </w:p>
-</w:ftr>
-</file>
-
-<file path=word/footer2.xml><?xml version="1.0" encoding="utf-8"?>
-<w:ftr xmlns:ve="http://schemas.openxmlformats.org/markup-compatibility/2006" xmlns:o="urn:schemas-microsoft-com:office:office" xmlns:r="http://schemas.openxmlformats.org/officeDocument/2006/relationships" xmlns:m="http://schemas.openxmlformats.org/officeDocument/2006/math" xmlns:v="urn:schemas-microsoft-com:vml" xmlns:wp="http://schemas.openxmlformats.org/drawingml/2006/wordprocessingDrawing" xmlns:w10="urn:schemas-microsoft-com:office:word" xmlns:w="http://schemas.openxmlformats.org/wordprocessingml/2006/main" xmlns:wne="http://schemas.microsoft.com/office/word/2006/wordml">
-  <w:p>
-    <w:pPr>
-      <w:pStyle w:val="Footer"/>
-    </w:pPr>
-  </w:p>
-</w:ftr>
-</file>
-
-<file path=word/footer3.xml><?xml version="1.0" encoding="utf-8"?>
-<w:ftr xmlns:ve="http://schemas.openxmlformats.org/markup-compatibility/2006" xmlns:o="urn:schemas-microsoft-com:office:office" xmlns:r="http://schemas.openxmlformats.org/officeDocument/2006/relationships" xmlns:m="http://schemas.openxmlformats.org/officeDocument/2006/math" xmlns:v="urn:schemas-microsoft-com:vml" xmlns:wp="http://schemas.openxmlformats.org/drawingml/2006/wordprocessingDrawing" xmlns:w10="urn:schemas-microsoft-com:office:word" xmlns:w="http://schemas.openxmlformats.org/wordprocessingml/2006/main" xmlns:wne="http://schemas.microsoft.com/office/word/2006/wordml">
+  <w:sdt>
+    <w:sdtPr>
+      <w:id w:val="11841896"/>
+      <w:docPartObj>
+        <w:docPartGallery w:val="Page Numbers (Bottom of Page)"/>
+        <w:docPartUnique/>
+      </w:docPartObj>
+    </w:sdtPr>
+    <w:sdtContent>
+      <w:p>
+        <w:pPr>
+          <w:pStyle w:val="Footer"/>
+          <w:jc w:val="center"/>
+        </w:pPr>
+        <w:r>
+          <w:t>ii</w:t>
+        </w:r>
+      </w:p>
+    </w:sdtContent>
+  </w:sdt>
   <w:p>
     <w:pPr>
       <w:pStyle w:val="Footer"/>
@@ -1017,7 +1021,6 @@
     <w:basedOn w:val="Normal"/>
     <w:link w:val="FooterChar"/>
     <w:uiPriority w:val="99"/>
-    <w:semiHidden/>
     <w:unhideWhenUsed/>
     <w:rsid w:val="007D78D6"/>
     <w:pPr>
@@ -1033,7 +1036,6 @@
     <w:basedOn w:val="DefaultParagraphFont"/>
     <w:link w:val="Footer"/>
     <w:uiPriority w:val="99"/>
-    <w:semiHidden/>
     <w:rsid w:val="007D78D6"/>
   </w:style>
 </w:styles>
